--- a/Examen/bin/Debug/DispPrikaz-.docx
+++ b/Examen/bin/Debug/DispPrikaz-.docx
@@ -5,37 +5,41 @@
     <w:p>
       <w:pPr>
         <w:jc w:val="center"/>
-        <w:rPr>
-          <w:lang w:val="en-US"/>
-        </w:rPr>
       </w:pPr>
       <w:r>
         <w:rPr>
           <w:b/>
           <w:i/>
         </w:rPr>
-        <w:t>Строительная компания ООО</w:t>
-      </w:r>
+        <w:t xml:space="preserve">Строительная компания </w:t>
+      </w:r>
+      <w:proofErr w:type="spellStart"/>
       <w:r>
         <w:rPr>
           <w:b/>
           <w:i/>
-          <w:lang w:val="en-US"/>
-        </w:rPr>
-        <w:t>”</w:t>
+        </w:rPr>
+        <w:t>ООО</w:t>
       </w:r>
       <w:r>
         <w:rPr>
           <w:b/>
           <w:i/>
         </w:rPr>
-        <w:t>Сибирь</w:t>
+        <w:t>”</w:t>
       </w:r>
       <w:r>
         <w:rPr>
           <w:b/>
           <w:i/>
-          <w:lang w:val="en-US"/>
+        </w:rPr>
+        <w:t>Сибирь</w:t>
+      </w:r>
+      <w:proofErr w:type="spellEnd"/>
+      <w:r>
+        <w:rPr>
+          <w:b/>
+          <w:i/>
         </w:rPr>
         <w:t>”</w:t>
       </w:r>
@@ -66,7 +70,7 @@
           <w:szCs w:val="22"/>
         </w:rPr>
       </w:pPr>
-      <w:hyperlink r:id="rId5" w:history="1">
+      <w:hyperlink r:id="rId6" w:history="1">
         <w:r>
           <w:rPr>
             <w:rStyle w:val="a3"/>
@@ -121,8 +125,16 @@
         <w:rPr>
           <w:b/>
         </w:rPr>
-        <w:t xml:space="preserve"> -дв</w:t>
-      </w:r>
+        <w:t xml:space="preserve"> -</w:t>
+      </w:r>
+      <w:proofErr w:type="spellStart"/>
+      <w:r>
+        <w:rPr>
+          <w:b/>
+        </w:rPr>
+        <w:t>дв</w:t>
+      </w:r>
+      <w:proofErr w:type="spellEnd"/>
     </w:p>
     <w:p>
       <w:pPr>
@@ -352,6 +364,7 @@
         <w:rPr>
           <w:sz w:val="22"/>
           <w:szCs w:val="22"/>
+          <w:lang w:val="en-US"/>
         </w:rPr>
       </w:pPr>
       <w:r>
@@ -360,6 +373,94 @@
           <w:szCs w:val="22"/>
         </w:rPr>
         <w:t>ПРИКАЗЫВАЮ:</w:t>
+      </w:r>
+      <w:r>
+        <w:rPr>
+          <w:sz w:val="22"/>
+          <w:szCs w:val="22"/>
+          <w:lang w:val="en-US"/>
+        </w:rPr>
+        <w:t xml:space="preserve"> </w:t>
+      </w:r>
+      <w:r>
+        <w:rPr>
+          <w:sz w:val="22"/>
+          <w:szCs w:val="22"/>
+          <w:lang w:val="en-US"/>
+        </w:rPr>
+        <w:fldChar w:fldCharType="begin"/>
+      </w:r>
+      <w:r>
+        <w:rPr>
+          <w:sz w:val="22"/>
+          <w:szCs w:val="22"/>
+          <w:lang w:val="en-US"/>
+        </w:rPr>
+        <w:instrText xml:space="preserve"> DOCVARIABLE DockStyle \* MERGEFORMAT </w:instrText>
+      </w:r>
+      <w:r>
+        <w:rPr>
+          <w:sz w:val="22"/>
+          <w:szCs w:val="22"/>
+          <w:lang w:val="en-US"/>
+        </w:rPr>
+        <w:fldChar w:fldCharType="separate"/>
+      </w:r>
+      <w:r>
+        <w:rPr>
+          <w:sz w:val="22"/>
+          <w:szCs w:val="22"/>
+          <w:lang w:val="en-US"/>
+        </w:rPr>
+        <w:t xml:space="preserve"> </w:t>
+      </w:r>
+      <w:r>
+        <w:rPr>
+          <w:sz w:val="22"/>
+          <w:szCs w:val="22"/>
+          <w:lang w:val="en-US"/>
+        </w:rPr>
+        <w:fldChar w:fldCharType="end"/>
+      </w:r>
+      <w:r>
+        <w:rPr>
+          <w:sz w:val="22"/>
+          <w:szCs w:val="22"/>
+          <w:lang w:val="en-US"/>
+        </w:rPr>
+        <w:fldChar w:fldCharType="begin"/>
+      </w:r>
+      <w:r>
+        <w:rPr>
+          <w:sz w:val="22"/>
+          <w:szCs w:val="22"/>
+          <w:lang w:val="en-US"/>
+        </w:rPr>
+        <w:instrText xml:space="preserve"> DOCVARIABLE DockStyle \* MERGEFORMAT </w:instrText>
+      </w:r>
+      <w:r>
+        <w:rPr>
+          <w:sz w:val="22"/>
+          <w:szCs w:val="22"/>
+          <w:lang w:val="en-US"/>
+        </w:rPr>
+        <w:fldChar w:fldCharType="separate"/>
+      </w:r>
+      <w:r>
+        <w:rPr>
+          <w:sz w:val="22"/>
+          <w:szCs w:val="22"/>
+          <w:lang w:val="en-US"/>
+        </w:rPr>
+        <w:t xml:space="preserve"> </w:t>
+      </w:r>
+      <w:r>
+        <w:rPr>
+          <w:sz w:val="22"/>
+          <w:szCs w:val="22"/>
+          <w:lang w:val="en-US"/>
+        </w:rPr>
+        <w:fldChar w:fldCharType="end"/>
       </w:r>
     </w:p>
     <w:p>
@@ -898,6 +999,7 @@
         </w:rPr>
         <w:t xml:space="preserve">Начальник отдела кадров </w:t>
       </w:r>
+      <w:proofErr w:type="spellStart"/>
       <w:r>
         <w:rPr>
           <w:sz w:val="22"/>
@@ -905,6 +1007,7 @@
         </w:rPr>
         <w:t>Крец</w:t>
       </w:r>
+      <w:proofErr w:type="spellEnd"/>
       <w:r>
         <w:rPr>
           <w:sz w:val="22"/>
@@ -1935,4 +2038,20 @@
     </a:ext>
   </a:extLst>
 </a:theme>
+</file>
+
+<file path=customXml/item1.xml><?xml version="1.0" encoding="utf-8"?>
+<Variables>
+  <Variable>
+    <Name>DockStyle</Name>
+    <Value> </Value>
+    <Source/>
+  </Variable>
+</Variables>
+</file>
+
+<file path=customXml/itemProps1.xml><?xml version="1.0" encoding="utf-8"?>
+<ds:datastoreItem xmlns:ds="http://schemas.openxmlformats.org/officeDocument/2006/customXml" ds:itemID="{4C940B85-63ED-4E5F-B2A0-AA19C0EB2A60}">
+  <ds:schemaRefs/>
+</ds:datastoreItem>
 </file>